--- a/Report/9.7.2018report.docx
+++ b/Report/9.7.2018report.docx
@@ -581,48 +581,24 @@
                 <w:b/>
                 <w:bCs/>
               </w:rPr>
-              <w:t xml:space="preserve">I did the powerpoint presentation Myanmar version </w:t>
-            </w:r>
-            <w:r>
-              <w:rPr>
-                <w:rFonts w:ascii="Arial" w:hAnsi="Arial" w:cs="Arial"/>
-                <w:b/>
-                <w:bCs/>
-              </w:rPr>
-              <w:t>for bizleap sale and distribution software.</w:t>
-            </w:r>
-          </w:p>
-          <w:p>
-            <w:pPr>
-              <w:rPr>
-                <w:rFonts w:ascii="Arial" w:hAnsi="Arial" w:cs="Arial"/>
-                <w:b/>
-                <w:bCs/>
-              </w:rPr>
-            </w:pPr>
-            <w:r>
-              <w:rPr>
-                <w:rFonts w:ascii="Arial" w:hAnsi="Arial" w:cs="Arial"/>
-                <w:b/>
-                <w:bCs/>
-              </w:rPr>
-              <w:t xml:space="preserve">I did the powerpoint presentation </w:t>
-            </w:r>
-            <w:r>
-              <w:rPr>
-                <w:rFonts w:ascii="Arial" w:hAnsi="Arial" w:cs="Arial"/>
-                <w:b/>
-                <w:bCs/>
-              </w:rPr>
-              <w:t>English</w:t>
-            </w:r>
-            <w:r>
-              <w:rPr>
-                <w:rFonts w:ascii="Arial" w:hAnsi="Arial" w:cs="Arial"/>
-                <w:b/>
-                <w:bCs/>
-              </w:rPr>
-              <w:t xml:space="preserve"> version for bizleap sale and distribution software.</w:t>
+              <w:t>I did the powerpoint presentation Myanmar version for bizleap sale and distribution software.</w:t>
+            </w:r>
+          </w:p>
+          <w:p>
+            <w:pPr>
+              <w:rPr>
+                <w:rFonts w:ascii="Arial" w:hAnsi="Arial" w:cs="Arial"/>
+                <w:b/>
+                <w:bCs/>
+              </w:rPr>
+            </w:pPr>
+            <w:r>
+              <w:rPr>
+                <w:rFonts w:ascii="Arial" w:hAnsi="Arial" w:cs="Arial"/>
+                <w:b/>
+                <w:bCs/>
+              </w:rPr>
+              <w:t>I did the powerpoint presentation English version for bizleap sale and distribution software.</w:t>
             </w:r>
           </w:p>
         </w:tc>
@@ -721,38 +697,62 @@
           </w:tcPr>
           <w:p>
             <w:pPr>
-              <w:jc w:val="center"/>
-              <w:rPr>
-                <w:rFonts w:ascii="Arial" w:hAnsi="Arial" w:cs="Arial"/>
-                <w:b/>
-                <w:bCs/>
-              </w:rPr>
-            </w:pPr>
-          </w:p>
-        </w:tc>
-        <w:tc>
-          <w:tcPr>
-            <w:tcW w:w="3069" w:type="dxa"/>
-          </w:tcPr>
-          <w:p>
-            <w:pPr>
-              <w:jc w:val="center"/>
-              <w:rPr>
-                <w:rFonts w:ascii="Arial" w:hAnsi="Arial" w:cs="Arial"/>
-                <w:b/>
-                <w:bCs/>
-              </w:rPr>
-            </w:pPr>
-            <w:r>
-              <w:rPr>
-                <w:rFonts w:ascii="Arial" w:hAnsi="Arial" w:cs="Arial"/>
-                <w:b/>
-                <w:bCs/>
-              </w:rPr>
-              <w:t>Yes</w:t>
+              <w:rPr>
+                <w:rFonts w:ascii="Arial" w:hAnsi="Arial" w:cs="Arial"/>
+                <w:b/>
+                <w:bCs/>
+              </w:rPr>
+            </w:pPr>
+            <w:r>
+              <w:rPr>
+                <w:rFonts w:ascii="Arial" w:hAnsi="Arial" w:cs="Arial"/>
+                <w:b/>
+                <w:bCs/>
+              </w:rPr>
+              <w:t>I listened the English lessons.</w:t>
+            </w:r>
+          </w:p>
+          <w:p>
+            <w:pPr>
+              <w:rPr>
+                <w:rFonts w:ascii="Arial" w:hAnsi="Arial" w:cs="Arial"/>
+                <w:b/>
+                <w:bCs/>
+              </w:rPr>
+            </w:pPr>
+            <w:r>
+              <w:rPr>
+                <w:rFonts w:ascii="Arial" w:hAnsi="Arial" w:cs="Arial"/>
+                <w:b/>
+                <w:bCs/>
+              </w:rPr>
+              <w:t>I practiced the presentation and demonstration.</w:t>
             </w:r>
             <w:bookmarkStart w:id="0" w:name="_GoBack"/>
             <w:bookmarkEnd w:id="0"/>
+          </w:p>
+        </w:tc>
+        <w:tc>
+          <w:tcPr>
+            <w:tcW w:w="3069" w:type="dxa"/>
+          </w:tcPr>
+          <w:p>
+            <w:pPr>
+              <w:jc w:val="center"/>
+              <w:rPr>
+                <w:rFonts w:ascii="Arial" w:hAnsi="Arial" w:cs="Arial"/>
+                <w:b/>
+                <w:bCs/>
+              </w:rPr>
+            </w:pPr>
+            <w:r>
+              <w:rPr>
+                <w:rFonts w:ascii="Arial" w:hAnsi="Arial" w:cs="Arial"/>
+                <w:b/>
+                <w:bCs/>
+              </w:rPr>
+              <w:t>Yes</w:t>
+            </w:r>
           </w:p>
         </w:tc>
         <w:tc>
@@ -2321,7 +2321,7 @@
 </file>
 
 <file path=customXml/itemProps1.xml><?xml version="1.0" encoding="utf-8"?>
-<ds:datastoreItem xmlns:ds="http://schemas.openxmlformats.org/officeDocument/2006/customXml" ds:itemID="{E522B78A-0D2C-4CC0-9CDA-6E9002BDE9B0}">
+<ds:datastoreItem xmlns:ds="http://schemas.openxmlformats.org/officeDocument/2006/customXml" ds:itemID="{11E63B4C-3D79-4D07-81AF-FF7A22963EA1}">
   <ds:schemaRefs>
     <ds:schemaRef ds:uri="http://schemas.openxmlformats.org/officeDocument/2006/bibliography"/>
   </ds:schemaRefs>

--- a/Report/9.7.2018report.docx
+++ b/Report/9.7.2018report.docx
@@ -50,7 +50,25 @@
           <w:sz w:val="24"/>
           <w:szCs w:val="24"/>
         </w:rPr>
-        <w:t xml:space="preserve">The purpose of this form is to maintain a brief memo of student’s progress and supervisor reviews. The supervisor who monitors the student's performance during this period should fill out the form and mail this form to the UCSY supervisor or place it in a sealed enveloped and give it to the student to bring it back to the UCSY.   </w:t>
+        <w:t xml:space="preserve">The purpose of this form is to maintain a brief memo of student’s progress and supervisor reviews. The supervisor who monitors the student's performance during this period should fill out the form and mail this form to the UCSY supervisor or place it in a sealed </w:t>
+      </w:r>
+      <w:proofErr w:type="spellStart"/>
+      <w:r>
+        <w:rPr>
+          <w:rFonts w:ascii="Arial" w:hAnsi="Arial" w:cs="Arial"/>
+          <w:sz w:val="24"/>
+          <w:szCs w:val="24"/>
+        </w:rPr>
+        <w:t>enveloped</w:t>
+      </w:r>
+      <w:proofErr w:type="spellEnd"/>
+      <w:r>
+        <w:rPr>
+          <w:rFonts w:ascii="Arial" w:hAnsi="Arial" w:cs="Arial"/>
+          <w:sz w:val="24"/>
+          <w:szCs w:val="24"/>
+        </w:rPr>
+        <w:t xml:space="preserve"> and give it to the student to bring it back to the UCSY.   </w:t>
       </w:r>
     </w:p>
     <w:p>
@@ -79,13 +97,23 @@
         </w:rPr>
         <w:t xml:space="preserve">Company/Organization Name:  </w:t>
       </w:r>
-      <w:r>
-        <w:rPr>
-          <w:rFonts w:ascii="Arial" w:hAnsi="Arial" w:cs="Arial"/>
-          <w:sz w:val="24"/>
-          <w:szCs w:val="24"/>
-        </w:rPr>
-        <w:t>BizLeap Technology</w:t>
+      <w:proofErr w:type="spellStart"/>
+      <w:r>
+        <w:rPr>
+          <w:rFonts w:ascii="Arial" w:hAnsi="Arial" w:cs="Arial"/>
+          <w:sz w:val="24"/>
+          <w:szCs w:val="24"/>
+        </w:rPr>
+        <w:t>BizLeap</w:t>
+      </w:r>
+      <w:proofErr w:type="spellEnd"/>
+      <w:r>
+        <w:rPr>
+          <w:rFonts w:ascii="Arial" w:hAnsi="Arial" w:cs="Arial"/>
+          <w:sz w:val="24"/>
+          <w:szCs w:val="24"/>
+        </w:rPr>
+        <w:t xml:space="preserve"> Technology</w:t>
       </w:r>
     </w:p>
     <w:p>
@@ -128,7 +156,25 @@
           <w:szCs w:val="24"/>
         </w:rPr>
         <w:tab/>
-        <w:t xml:space="preserve">    : </w:t>
+        <w:t xml:space="preserve">  </w:t>
+      </w:r>
+      <w:proofErr w:type="gramStart"/>
+      <w:r>
+        <w:rPr>
+          <w:rFonts w:ascii="Arial" w:hAnsi="Arial" w:cs="Arial"/>
+          <w:sz w:val="24"/>
+          <w:szCs w:val="24"/>
+        </w:rPr>
+        <w:t xml:space="preserve">  :</w:t>
+      </w:r>
+      <w:proofErr w:type="gramEnd"/>
+      <w:r>
+        <w:rPr>
+          <w:rFonts w:ascii="Arial" w:hAnsi="Arial" w:cs="Arial"/>
+          <w:sz w:val="24"/>
+          <w:szCs w:val="24"/>
+        </w:rPr>
+        <w:t xml:space="preserve"> </w:t>
       </w:r>
       <w:r>
         <w:rPr>
@@ -361,7 +407,7 @@
       </w:tr>
       <w:tr>
         <w:trPr>
-          <w:trHeight w:val="893"/>
+          <w:trHeight w:val="485"/>
         </w:trPr>
         <w:tc>
           <w:tcPr>
@@ -530,24 +576,60 @@
                 <w:b/>
                 <w:bCs/>
               </w:rPr>
-              <w:t>I updated the customer data of “MoeSan” sale and distribution software.</w:t>
-            </w:r>
-          </w:p>
-          <w:p>
-            <w:pPr>
-              <w:rPr>
-                <w:rFonts w:ascii="Arial" w:hAnsi="Arial" w:cs="Arial"/>
-                <w:b/>
-                <w:bCs/>
-              </w:rPr>
-            </w:pPr>
-            <w:r>
-              <w:rPr>
-                <w:rFonts w:ascii="Arial" w:hAnsi="Arial" w:cs="Arial"/>
-                <w:b/>
-                <w:bCs/>
-              </w:rPr>
-              <w:t>I updated the presentation script for bizleap sale and distribution software.</w:t>
+              <w:t>I updated the customer data of “</w:t>
+            </w:r>
+            <w:proofErr w:type="spellStart"/>
+            <w:r>
+              <w:rPr>
+                <w:rFonts w:ascii="Arial" w:hAnsi="Arial" w:cs="Arial"/>
+                <w:b/>
+                <w:bCs/>
+              </w:rPr>
+              <w:t>MoeSan</w:t>
+            </w:r>
+            <w:proofErr w:type="spellEnd"/>
+            <w:r>
+              <w:rPr>
+                <w:rFonts w:ascii="Arial" w:hAnsi="Arial" w:cs="Arial"/>
+                <w:b/>
+                <w:bCs/>
+              </w:rPr>
+              <w:t>” sale and distribution software.</w:t>
+            </w:r>
+          </w:p>
+          <w:p>
+            <w:pPr>
+              <w:rPr>
+                <w:rFonts w:ascii="Arial" w:hAnsi="Arial" w:cs="Arial"/>
+                <w:b/>
+                <w:bCs/>
+              </w:rPr>
+            </w:pPr>
+            <w:r>
+              <w:rPr>
+                <w:rFonts w:ascii="Arial" w:hAnsi="Arial" w:cs="Arial"/>
+                <w:b/>
+                <w:bCs/>
+              </w:rPr>
+              <w:t xml:space="preserve">I updated the presentation script for </w:t>
+            </w:r>
+            <w:proofErr w:type="spellStart"/>
+            <w:r>
+              <w:rPr>
+                <w:rFonts w:ascii="Arial" w:hAnsi="Arial" w:cs="Arial"/>
+                <w:b/>
+                <w:bCs/>
+              </w:rPr>
+              <w:t>bizleap</w:t>
+            </w:r>
+            <w:proofErr w:type="spellEnd"/>
+            <w:r>
+              <w:rPr>
+                <w:rFonts w:ascii="Arial" w:hAnsi="Arial" w:cs="Arial"/>
+                <w:b/>
+                <w:bCs/>
+              </w:rPr>
+              <w:t xml:space="preserve"> sale and distribution software.</w:t>
             </w:r>
           </w:p>
           <w:p>
@@ -581,24 +663,96 @@
                 <w:b/>
                 <w:bCs/>
               </w:rPr>
-              <w:t>I did the powerpoint presentation Myanmar version for bizleap sale and distribution software.</w:t>
-            </w:r>
-          </w:p>
-          <w:p>
-            <w:pPr>
-              <w:rPr>
-                <w:rFonts w:ascii="Arial" w:hAnsi="Arial" w:cs="Arial"/>
-                <w:b/>
-                <w:bCs/>
-              </w:rPr>
-            </w:pPr>
-            <w:r>
-              <w:rPr>
-                <w:rFonts w:ascii="Arial" w:hAnsi="Arial" w:cs="Arial"/>
-                <w:b/>
-                <w:bCs/>
-              </w:rPr>
-              <w:t>I did the powerpoint presentation English version for bizleap sale and distribution software.</w:t>
+              <w:t xml:space="preserve">I did the </w:t>
+            </w:r>
+            <w:proofErr w:type="spellStart"/>
+            <w:r>
+              <w:rPr>
+                <w:rFonts w:ascii="Arial" w:hAnsi="Arial" w:cs="Arial"/>
+                <w:b/>
+                <w:bCs/>
+              </w:rPr>
+              <w:t>powerpoint</w:t>
+            </w:r>
+            <w:proofErr w:type="spellEnd"/>
+            <w:r>
+              <w:rPr>
+                <w:rFonts w:ascii="Arial" w:hAnsi="Arial" w:cs="Arial"/>
+                <w:b/>
+                <w:bCs/>
+              </w:rPr>
+              <w:t xml:space="preserve"> presentation Myanmar version for </w:t>
+            </w:r>
+            <w:proofErr w:type="spellStart"/>
+            <w:r>
+              <w:rPr>
+                <w:rFonts w:ascii="Arial" w:hAnsi="Arial" w:cs="Arial"/>
+                <w:b/>
+                <w:bCs/>
+              </w:rPr>
+              <w:t>bizleap</w:t>
+            </w:r>
+            <w:proofErr w:type="spellEnd"/>
+            <w:r>
+              <w:rPr>
+                <w:rFonts w:ascii="Arial" w:hAnsi="Arial" w:cs="Arial"/>
+                <w:b/>
+                <w:bCs/>
+              </w:rPr>
+              <w:t xml:space="preserve"> sale and distribution software.</w:t>
+            </w:r>
+          </w:p>
+          <w:p>
+            <w:pPr>
+              <w:rPr>
+                <w:rFonts w:ascii="Arial" w:hAnsi="Arial" w:cs="Arial"/>
+                <w:b/>
+                <w:bCs/>
+              </w:rPr>
+            </w:pPr>
+            <w:r>
+              <w:rPr>
+                <w:rFonts w:ascii="Arial" w:hAnsi="Arial" w:cs="Arial"/>
+                <w:b/>
+                <w:bCs/>
+              </w:rPr>
+              <w:t xml:space="preserve">I did the </w:t>
+            </w:r>
+            <w:proofErr w:type="spellStart"/>
+            <w:r>
+              <w:rPr>
+                <w:rFonts w:ascii="Arial" w:hAnsi="Arial" w:cs="Arial"/>
+                <w:b/>
+                <w:bCs/>
+              </w:rPr>
+              <w:t>powerpoint</w:t>
+            </w:r>
+            <w:proofErr w:type="spellEnd"/>
+            <w:r>
+              <w:rPr>
+                <w:rFonts w:ascii="Arial" w:hAnsi="Arial" w:cs="Arial"/>
+                <w:b/>
+                <w:bCs/>
+              </w:rPr>
+              <w:t xml:space="preserve"> presentation English version for </w:t>
+            </w:r>
+            <w:proofErr w:type="spellStart"/>
+            <w:r>
+              <w:rPr>
+                <w:rFonts w:ascii="Arial" w:hAnsi="Arial" w:cs="Arial"/>
+                <w:b/>
+                <w:bCs/>
+              </w:rPr>
+              <w:t>bizleap</w:t>
+            </w:r>
+            <w:proofErr w:type="spellEnd"/>
+            <w:r>
+              <w:rPr>
+                <w:rFonts w:ascii="Arial" w:hAnsi="Arial" w:cs="Arial"/>
+                <w:b/>
+                <w:bCs/>
+              </w:rPr>
+              <w:t xml:space="preserve"> sale and distribution software.</w:t>
             </w:r>
           </w:p>
         </w:tc>
@@ -728,8 +882,6 @@
               </w:rPr>
               <w:t>I practiced the presentation and demonstration.</w:t>
             </w:r>
-            <w:bookmarkStart w:id="0" w:name="_GoBack"/>
-            <w:bookmarkEnd w:id="0"/>
           </w:p>
         </w:tc>
         <w:tc>
@@ -827,13 +979,182 @@
           </w:tcPr>
           <w:p>
             <w:pPr>
-              <w:jc w:val="center"/>
-              <w:rPr>
-                <w:rFonts w:ascii="Arial" w:hAnsi="Arial" w:cs="Arial"/>
-                <w:b/>
-                <w:bCs/>
-              </w:rPr>
-            </w:pPr>
+              <w:rPr>
+                <w:rFonts w:ascii="Arial" w:hAnsi="Arial" w:cs="Arial"/>
+                <w:b/>
+                <w:bCs/>
+              </w:rPr>
+            </w:pPr>
+            <w:r>
+              <w:rPr>
+                <w:rFonts w:ascii="Arial" w:hAnsi="Arial" w:cs="Arial"/>
+                <w:b/>
+                <w:bCs/>
+              </w:rPr>
+              <w:t>I attended the meeting.</w:t>
+            </w:r>
+          </w:p>
+          <w:p>
+            <w:pPr>
+              <w:rPr>
+                <w:rFonts w:ascii="Arial" w:hAnsi="Arial" w:cs="Arial"/>
+                <w:b/>
+                <w:bCs/>
+              </w:rPr>
+            </w:pPr>
+            <w:r>
+              <w:rPr>
+                <w:rFonts w:ascii="Arial" w:hAnsi="Arial" w:cs="Arial"/>
+                <w:b/>
+                <w:bCs/>
+              </w:rPr>
+              <w:t>I studied “eager and lazy” initialization lecture.</w:t>
+            </w:r>
+          </w:p>
+          <w:p>
+            <w:pPr>
+              <w:rPr>
+                <w:rFonts w:ascii="Arial" w:hAnsi="Arial" w:cs="Arial"/>
+                <w:b/>
+                <w:bCs/>
+              </w:rPr>
+            </w:pPr>
+            <w:r>
+              <w:rPr>
+                <w:rFonts w:ascii="Arial" w:hAnsi="Arial" w:cs="Arial"/>
+                <w:b/>
+                <w:bCs/>
+              </w:rPr>
+              <w:t>I listened the English lessons.</w:t>
+            </w:r>
+          </w:p>
+          <w:p>
+            <w:pPr>
+              <w:rPr>
+                <w:rFonts w:ascii="Arial" w:hAnsi="Arial" w:cs="Arial"/>
+                <w:b/>
+                <w:bCs/>
+              </w:rPr>
+            </w:pPr>
+            <w:r>
+              <w:rPr>
+                <w:rFonts w:ascii="Arial" w:hAnsi="Arial" w:cs="Arial"/>
+                <w:b/>
+                <w:bCs/>
+              </w:rPr>
+              <w:t>I listened about “Swap” lecture.</w:t>
+            </w:r>
+          </w:p>
+          <w:p>
+            <w:pPr>
+              <w:rPr>
+                <w:rFonts w:ascii="Arial" w:hAnsi="Arial" w:cs="Arial"/>
+                <w:b/>
+                <w:bCs/>
+              </w:rPr>
+            </w:pPr>
+            <w:r>
+              <w:rPr>
+                <w:rFonts w:ascii="Arial" w:hAnsi="Arial" w:cs="Arial"/>
+                <w:b/>
+                <w:bCs/>
+              </w:rPr>
+              <w:t>I studied about “transient”.</w:t>
+            </w:r>
+          </w:p>
+          <w:p>
+            <w:pPr>
+              <w:rPr>
+                <w:rFonts w:ascii="Arial" w:hAnsi="Arial" w:cs="Arial"/>
+                <w:b/>
+                <w:bCs/>
+              </w:rPr>
+            </w:pPr>
+            <w:r>
+              <w:rPr>
+                <w:rFonts w:ascii="Arial" w:hAnsi="Arial" w:cs="Arial"/>
+                <w:b/>
+                <w:bCs/>
+              </w:rPr>
+              <w:t>I updated the presentation script</w:t>
+            </w:r>
+            <w:r>
+              <w:rPr>
+                <w:rFonts w:ascii="Arial" w:hAnsi="Arial" w:cs="Arial"/>
+                <w:b/>
+                <w:bCs/>
+              </w:rPr>
+              <w:t xml:space="preserve"> and </w:t>
+            </w:r>
+            <w:proofErr w:type="spellStart"/>
+            <w:r>
+              <w:rPr>
+                <w:rFonts w:ascii="Arial" w:hAnsi="Arial" w:cs="Arial"/>
+                <w:b/>
+                <w:bCs/>
+              </w:rPr>
+              <w:t>powerpoint</w:t>
+            </w:r>
+            <w:proofErr w:type="spellEnd"/>
+            <w:r>
+              <w:rPr>
+                <w:rFonts w:ascii="Arial" w:hAnsi="Arial" w:cs="Arial"/>
+                <w:b/>
+                <w:bCs/>
+              </w:rPr>
+              <w:t xml:space="preserve"> for </w:t>
+            </w:r>
+            <w:proofErr w:type="spellStart"/>
+            <w:r>
+              <w:rPr>
+                <w:rFonts w:ascii="Arial" w:hAnsi="Arial" w:cs="Arial"/>
+                <w:b/>
+                <w:bCs/>
+              </w:rPr>
+              <w:t>bizleap</w:t>
+            </w:r>
+            <w:proofErr w:type="spellEnd"/>
+            <w:r>
+              <w:rPr>
+                <w:rFonts w:ascii="Arial" w:hAnsi="Arial" w:cs="Arial"/>
+                <w:b/>
+                <w:bCs/>
+              </w:rPr>
+              <w:t xml:space="preserve"> sale and distribution software</w:t>
+            </w:r>
+            <w:r>
+              <w:rPr>
+                <w:rFonts w:ascii="Arial" w:hAnsi="Arial" w:cs="Arial"/>
+                <w:b/>
+                <w:bCs/>
+              </w:rPr>
+              <w:t>.</w:t>
+            </w:r>
+          </w:p>
+          <w:p>
+            <w:pPr>
+              <w:rPr>
+                <w:rFonts w:ascii="Arial" w:hAnsi="Arial" w:cs="Arial"/>
+                <w:b/>
+                <w:bCs/>
+              </w:rPr>
+            </w:pPr>
+            <w:r>
+              <w:rPr>
+                <w:rFonts w:ascii="Arial" w:hAnsi="Arial" w:cs="Arial"/>
+                <w:b/>
+                <w:bCs/>
+              </w:rPr>
+              <w:t xml:space="preserve">I practiced the </w:t>
+            </w:r>
+            <w:r>
+              <w:rPr>
+                <w:rFonts w:ascii="Arial" w:hAnsi="Arial" w:cs="Arial"/>
+                <w:b/>
+                <w:bCs/>
+              </w:rPr>
+              <w:t>presentation and demonstration.</w:t>
+            </w:r>
           </w:p>
         </w:tc>
         <w:tc>
@@ -849,6 +1170,14 @@
                 <w:bCs/>
               </w:rPr>
             </w:pPr>
+            <w:r>
+              <w:rPr>
+                <w:rFonts w:ascii="Arial" w:hAnsi="Arial" w:cs="Arial"/>
+                <w:b/>
+                <w:bCs/>
+              </w:rPr>
+              <w:t>Yes</w:t>
+            </w:r>
           </w:p>
         </w:tc>
         <w:tc>
@@ -869,7 +1198,7 @@
       </w:tr>
       <w:tr>
         <w:trPr>
-          <w:trHeight w:val="845"/>
+          <w:trHeight w:val="530"/>
         </w:trPr>
         <w:tc>
           <w:tcPr>
@@ -890,6 +1219,7 @@
                 <w:b/>
                 <w:bCs/>
               </w:rPr>
+              <w:lastRenderedPageBreak/>
               <w:t>5</w:t>
             </w:r>
           </w:p>
@@ -923,13 +1253,167 @@
           </w:tcPr>
           <w:p>
             <w:pPr>
-              <w:jc w:val="center"/>
-              <w:rPr>
-                <w:rFonts w:ascii="Arial" w:hAnsi="Arial" w:cs="Arial"/>
-                <w:b/>
-                <w:bCs/>
-              </w:rPr>
-            </w:pPr>
+              <w:tabs>
+                <w:tab w:val="left" w:pos="390"/>
+              </w:tabs>
+              <w:rPr>
+                <w:rFonts w:ascii="Arial" w:hAnsi="Arial" w:cs="Arial"/>
+                <w:b/>
+                <w:bCs/>
+              </w:rPr>
+            </w:pPr>
+            <w:r>
+              <w:rPr>
+                <w:rFonts w:ascii="Arial" w:hAnsi="Arial" w:cs="Arial"/>
+                <w:b/>
+                <w:bCs/>
+              </w:rPr>
+              <w:t>I attended the meeting.</w:t>
+            </w:r>
+          </w:p>
+          <w:p>
+            <w:pPr>
+              <w:tabs>
+                <w:tab w:val="left" w:pos="390"/>
+              </w:tabs>
+              <w:rPr>
+                <w:rFonts w:ascii="Arial" w:hAnsi="Arial" w:cs="Arial"/>
+                <w:b/>
+                <w:bCs/>
+              </w:rPr>
+            </w:pPr>
+            <w:r>
+              <w:rPr>
+                <w:rFonts w:ascii="Arial" w:hAnsi="Arial" w:cs="Arial"/>
+                <w:b/>
+                <w:bCs/>
+              </w:rPr>
+              <w:t>I listened about “how to improve search” lecture.</w:t>
+            </w:r>
+          </w:p>
+          <w:p>
+            <w:pPr>
+              <w:rPr>
+                <w:rFonts w:ascii="Arial" w:hAnsi="Arial" w:cs="Arial"/>
+                <w:b/>
+                <w:bCs/>
+              </w:rPr>
+            </w:pPr>
+            <w:r>
+              <w:rPr>
+                <w:rFonts w:ascii="Arial" w:hAnsi="Arial" w:cs="Arial"/>
+                <w:b/>
+                <w:bCs/>
+              </w:rPr>
+              <w:t>I listened the English lessons.</w:t>
+            </w:r>
+          </w:p>
+          <w:p>
+            <w:pPr>
+              <w:rPr>
+                <w:rFonts w:ascii="Arial" w:hAnsi="Arial" w:cs="Arial"/>
+                <w:b/>
+                <w:bCs/>
+              </w:rPr>
+            </w:pPr>
+            <w:r>
+              <w:rPr>
+                <w:rFonts w:ascii="Arial" w:hAnsi="Arial" w:cs="Arial"/>
+                <w:b/>
+                <w:bCs/>
+              </w:rPr>
+              <w:t xml:space="preserve">I updated the presentation script and </w:t>
+            </w:r>
+            <w:proofErr w:type="spellStart"/>
+            <w:r>
+              <w:rPr>
+                <w:rFonts w:ascii="Arial" w:hAnsi="Arial" w:cs="Arial"/>
+                <w:b/>
+                <w:bCs/>
+              </w:rPr>
+              <w:t>powerpoint</w:t>
+            </w:r>
+            <w:proofErr w:type="spellEnd"/>
+            <w:r>
+              <w:rPr>
+                <w:rFonts w:ascii="Arial" w:hAnsi="Arial" w:cs="Arial"/>
+                <w:b/>
+                <w:bCs/>
+              </w:rPr>
+              <w:t xml:space="preserve"> for </w:t>
+            </w:r>
+            <w:proofErr w:type="spellStart"/>
+            <w:r>
+              <w:rPr>
+                <w:rFonts w:ascii="Arial" w:hAnsi="Arial" w:cs="Arial"/>
+                <w:b/>
+                <w:bCs/>
+              </w:rPr>
+              <w:t>bizleap</w:t>
+            </w:r>
+            <w:proofErr w:type="spellEnd"/>
+            <w:r>
+              <w:rPr>
+                <w:rFonts w:ascii="Arial" w:hAnsi="Arial" w:cs="Arial"/>
+                <w:b/>
+                <w:bCs/>
+              </w:rPr>
+              <w:t xml:space="preserve"> sale and distribution software.</w:t>
+            </w:r>
+          </w:p>
+          <w:p>
+            <w:pPr>
+              <w:tabs>
+                <w:tab w:val="left" w:pos="390"/>
+              </w:tabs>
+              <w:rPr>
+                <w:rFonts w:ascii="Arial" w:hAnsi="Arial" w:cs="Arial"/>
+                <w:b/>
+                <w:bCs/>
+              </w:rPr>
+            </w:pPr>
+            <w:r>
+              <w:rPr>
+                <w:rFonts w:ascii="Arial" w:hAnsi="Arial" w:cs="Arial"/>
+                <w:b/>
+                <w:bCs/>
+              </w:rPr>
+              <w:t>I p</w:t>
+            </w:r>
+            <w:r>
+              <w:rPr>
+                <w:rFonts w:ascii="Arial" w:hAnsi="Arial" w:cs="Arial"/>
+                <w:b/>
+                <w:bCs/>
+              </w:rPr>
+              <w:t>racticed the presentation</w:t>
+            </w:r>
+            <w:r>
+              <w:rPr>
+                <w:rFonts w:ascii="Arial" w:hAnsi="Arial" w:cs="Arial"/>
+                <w:b/>
+                <w:bCs/>
+              </w:rPr>
+              <w:t xml:space="preserve"> and </w:t>
+            </w:r>
+            <w:proofErr w:type="spellStart"/>
+            <w:r>
+              <w:rPr>
+                <w:rFonts w:ascii="Arial" w:hAnsi="Arial" w:cs="Arial"/>
+                <w:b/>
+                <w:bCs/>
+              </w:rPr>
+              <w:t>demostration</w:t>
+            </w:r>
+            <w:proofErr w:type="spellEnd"/>
+            <w:r>
+              <w:rPr>
+                <w:rFonts w:ascii="Arial" w:hAnsi="Arial" w:cs="Arial"/>
+                <w:b/>
+                <w:bCs/>
+              </w:rPr>
+              <w:t>.</w:t>
+            </w:r>
           </w:p>
         </w:tc>
         <w:tc>
@@ -945,6 +1429,14 @@
                 <w:bCs/>
               </w:rPr>
             </w:pPr>
+            <w:r>
+              <w:rPr>
+                <w:rFonts w:ascii="Arial" w:hAnsi="Arial" w:cs="Arial"/>
+                <w:b/>
+                <w:bCs/>
+              </w:rPr>
+              <w:t>Yes</w:t>
+            </w:r>
           </w:p>
         </w:tc>
         <w:tc>
@@ -1019,13 +1511,98 @@
           </w:tcPr>
           <w:p>
             <w:pPr>
-              <w:jc w:val="center"/>
-              <w:rPr>
-                <w:rFonts w:ascii="Arial" w:hAnsi="Arial" w:cs="Arial"/>
-                <w:b/>
-                <w:bCs/>
-              </w:rPr>
-            </w:pPr>
+              <w:rPr>
+                <w:rFonts w:ascii="Arial" w:hAnsi="Arial" w:cs="Arial"/>
+                <w:b/>
+                <w:bCs/>
+              </w:rPr>
+            </w:pPr>
+            <w:r>
+              <w:rPr>
+                <w:rFonts w:ascii="Arial" w:hAnsi="Arial" w:cs="Arial"/>
+                <w:b/>
+                <w:bCs/>
+              </w:rPr>
+              <w:t>I listened the English lessons.</w:t>
+            </w:r>
+          </w:p>
+          <w:p>
+            <w:pPr>
+              <w:rPr>
+                <w:rFonts w:ascii="Arial" w:hAnsi="Arial" w:cs="Arial"/>
+                <w:b/>
+                <w:bCs/>
+              </w:rPr>
+            </w:pPr>
+            <w:r>
+              <w:rPr>
+                <w:rFonts w:ascii="Arial" w:hAnsi="Arial" w:cs="Arial"/>
+                <w:b/>
+                <w:bCs/>
+              </w:rPr>
+              <w:t xml:space="preserve">I updated the presentation script and </w:t>
+            </w:r>
+            <w:proofErr w:type="spellStart"/>
+            <w:r>
+              <w:rPr>
+                <w:rFonts w:ascii="Arial" w:hAnsi="Arial" w:cs="Arial"/>
+                <w:b/>
+                <w:bCs/>
+              </w:rPr>
+              <w:t>powerpoint</w:t>
+            </w:r>
+            <w:proofErr w:type="spellEnd"/>
+            <w:r>
+              <w:rPr>
+                <w:rFonts w:ascii="Arial" w:hAnsi="Arial" w:cs="Arial"/>
+                <w:b/>
+                <w:bCs/>
+              </w:rPr>
+              <w:t xml:space="preserve"> for </w:t>
+            </w:r>
+            <w:proofErr w:type="spellStart"/>
+            <w:r>
+              <w:rPr>
+                <w:rFonts w:ascii="Arial" w:hAnsi="Arial" w:cs="Arial"/>
+                <w:b/>
+                <w:bCs/>
+              </w:rPr>
+              <w:t>bizleap</w:t>
+            </w:r>
+            <w:proofErr w:type="spellEnd"/>
+            <w:r>
+              <w:rPr>
+                <w:rFonts w:ascii="Arial" w:hAnsi="Arial" w:cs="Arial"/>
+                <w:b/>
+                <w:bCs/>
+              </w:rPr>
+              <w:t xml:space="preserve"> sale and distribution software.</w:t>
+            </w:r>
+          </w:p>
+          <w:p>
+            <w:pPr>
+              <w:rPr>
+                <w:rFonts w:ascii="Arial" w:hAnsi="Arial" w:cs="Arial"/>
+                <w:b/>
+                <w:bCs/>
+              </w:rPr>
+            </w:pPr>
+            <w:r>
+              <w:rPr>
+                <w:rFonts w:ascii="Arial" w:hAnsi="Arial" w:cs="Arial"/>
+                <w:b/>
+                <w:bCs/>
+              </w:rPr>
+              <w:t>I practiced the presentation</w:t>
+            </w:r>
+            <w:r>
+              <w:rPr>
+                <w:rFonts w:ascii="Arial" w:hAnsi="Arial" w:cs="Arial"/>
+                <w:b/>
+                <w:bCs/>
+              </w:rPr>
+              <w:t xml:space="preserve"> and demonstration.</w:t>
+            </w:r>
           </w:p>
         </w:tc>
         <w:tc>
@@ -1041,6 +1618,14 @@
                 <w:bCs/>
               </w:rPr>
             </w:pPr>
+            <w:r>
+              <w:rPr>
+                <w:rFonts w:ascii="Arial" w:hAnsi="Arial" w:cs="Arial"/>
+                <w:b/>
+                <w:bCs/>
+              </w:rPr>
+              <w:t>Yes</w:t>
+            </w:r>
           </w:p>
         </w:tc>
         <w:tc>
@@ -1061,7 +1646,7 @@
       </w:tr>
       <w:tr>
         <w:trPr>
-          <w:trHeight w:val="839"/>
+          <w:trHeight w:val="413"/>
         </w:trPr>
         <w:tc>
           <w:tcPr>
@@ -1082,7 +1667,6 @@
                 <w:b/>
                 <w:bCs/>
               </w:rPr>
-              <w:lastRenderedPageBreak/>
               <w:t>7</w:t>
             </w:r>
           </w:p>
@@ -1116,13 +1700,20 @@
           </w:tcPr>
           <w:p>
             <w:pPr>
-              <w:jc w:val="center"/>
-              <w:rPr>
-                <w:rFonts w:ascii="Arial" w:hAnsi="Arial" w:cs="Arial"/>
-                <w:b/>
-                <w:bCs/>
-              </w:rPr>
-            </w:pPr>
+              <w:rPr>
+                <w:rFonts w:ascii="Arial" w:hAnsi="Arial" w:cs="Arial"/>
+                <w:b/>
+                <w:bCs/>
+              </w:rPr>
+            </w:pPr>
+            <w:r>
+              <w:rPr>
+                <w:rFonts w:ascii="Arial" w:hAnsi="Arial" w:cs="Arial"/>
+                <w:b/>
+                <w:bCs/>
+              </w:rPr>
+              <w:t>Holiday</w:t>
+            </w:r>
           </w:p>
         </w:tc>
         <w:tc>
@@ -1192,6 +1783,8 @@
           <w:szCs w:val="24"/>
         </w:rPr>
       </w:pPr>
+      <w:bookmarkStart w:id="0" w:name="_GoBack"/>
+      <w:bookmarkEnd w:id="0"/>
     </w:p>
     <w:p>
       <w:pPr>
@@ -1345,6 +1938,7 @@
         </w:rPr>
         <w:t>Supervisor Name</w:t>
       </w:r>
+      <w:proofErr w:type="gramStart"/>
       <w:r>
         <w:rPr>
           <w:rFonts w:ascii="Arial" w:hAnsi="Arial" w:cs="Arial"/>
@@ -1361,6 +1955,7 @@
         </w:rPr>
         <w:t xml:space="preserve"> :</w:t>
       </w:r>
+      <w:proofErr w:type="gramEnd"/>
     </w:p>
     <w:p>
       <w:pPr>
@@ -1395,6 +1990,7 @@
         </w:rPr>
         <w:tab/>
       </w:r>
+      <w:proofErr w:type="gramStart"/>
       <w:r>
         <w:rPr>
           <w:rFonts w:ascii="Arial" w:hAnsi="Arial" w:cs="Arial"/>
@@ -1412,6 +2008,7 @@
         </w:rPr>
         <w:t>:</w:t>
       </w:r>
+      <w:proofErr w:type="gramEnd"/>
     </w:p>
     <w:p>
       <w:pPr>
@@ -1454,6 +2051,7 @@
         </w:rPr>
         <w:tab/>
       </w:r>
+      <w:proofErr w:type="gramStart"/>
       <w:r>
         <w:rPr>
           <w:rFonts w:ascii="Arial" w:hAnsi="Arial" w:cs="Arial"/>
@@ -1463,6 +2061,7 @@
         <w:tab/>
         <w:t xml:space="preserve"> :</w:t>
       </w:r>
+      <w:proofErr w:type="gramEnd"/>
     </w:p>
     <w:p>
       <w:pPr>
@@ -1488,6 +2087,7 @@
           <w:sz w:val="24"/>
           <w:szCs w:val="24"/>
         </w:rPr>
+        <w:lastRenderedPageBreak/>
         <mc:AlternateContent>
           <mc:Choice Requires="wps">
             <w:drawing>
@@ -1572,7 +2172,16 @@
           <w:sz w:val="24"/>
           <w:szCs w:val="24"/>
         </w:rPr>
-        <w:t xml:space="preserve">Title and contact  </w:t>
+        <w:t xml:space="preserve">Title and </w:t>
+      </w:r>
+      <w:proofErr w:type="gramStart"/>
+      <w:r>
+        <w:rPr>
+          <w:rFonts w:ascii="Arial" w:hAnsi="Arial" w:cs="Arial"/>
+          <w:sz w:val="24"/>
+          <w:szCs w:val="24"/>
+        </w:rPr>
+        <w:t xml:space="preserve">contact  </w:t>
       </w:r>
       <w:r>
         <w:rPr>
@@ -1581,6 +2190,14 @@
           <w:szCs w:val="24"/>
         </w:rPr>
         <w:tab/>
+      </w:r>
+      <w:proofErr w:type="gramEnd"/>
+      <w:r>
+        <w:rPr>
+          <w:rFonts w:ascii="Arial" w:hAnsi="Arial" w:cs="Arial"/>
+          <w:sz w:val="24"/>
+          <w:szCs w:val="24"/>
+        </w:rPr>
         <w:t xml:space="preserve"> </w:t>
       </w:r>
       <w:r>
@@ -2321,7 +2938,7 @@
 </file>
 
 <file path=customXml/itemProps1.xml><?xml version="1.0" encoding="utf-8"?>
-<ds:datastoreItem xmlns:ds="http://schemas.openxmlformats.org/officeDocument/2006/customXml" ds:itemID="{11E63B4C-3D79-4D07-81AF-FF7A22963EA1}">
+<ds:datastoreItem xmlns:ds="http://schemas.openxmlformats.org/officeDocument/2006/customXml" ds:itemID="{77487FF5-5041-437A-922C-4D5FED2A5D95}">
   <ds:schemaRefs>
     <ds:schemaRef ds:uri="http://schemas.openxmlformats.org/officeDocument/2006/bibliography"/>
   </ds:schemaRefs>
